--- a/computer_science_and_engineering_first_course_24.1/fundamentals_of_algorithmization_and_programming/pws/pw8/report.docx
+++ b/computer_science_and_engineering_first_course_24.1/fundamentals_of_algorithmization_and_programming/pws/pw8/report.docx
@@ -122,7 +122,7 @@
                     <pic:cNvPicPr/>
                   </pic:nvPicPr>
                   <pic:blipFill>
-                    <a:blip r:embed="rId7"/>
+                    <a:blip r:embed="rId8"/>
                     <a:stretch>
                       <a:fillRect/>
                     </a:stretch>
@@ -348,8 +348,10 @@
           <w:rFonts w:cs="Times New Roman"/>
           <w:szCs w:val="28"/>
         </w:rPr>
-        <w:t>Лабораторная работа № 6</w:t>
-      </w:r>
+        <w:t>Лабораторная работа № 8</w:t>
+      </w:r>
+      <w:bookmarkStart w:id="0" w:name="_GoBack"/>
+      <w:bookmarkEnd w:id="0"/>
       <w:r>
         <w:rPr>
           <w:rFonts w:cs="Times New Roman"/>
@@ -406,7 +408,7 @@
           <w:rFonts w:cs="Times New Roman"/>
           <w:szCs w:val="28"/>
         </w:rPr>
-        <w:t>Работа с матрицами</w:t>
+        <w:t>Работа со структурами с использованием файлов. Создание меню</w:t>
       </w:r>
       <w:r>
         <w:rPr>
@@ -902,7 +904,7 @@
             </w:rPr>
             <w:fldChar w:fldCharType="separate"/>
           </w:r>
-          <w:hyperlink w:anchor="_Toc180327941" w:history="1">
+          <w:hyperlink w:anchor="_Toc183560270" w:history="1">
             <w:r>
               <w:rPr>
                 <w:rStyle w:val="a6"/>
@@ -929,7 +931,7 @@
                 <w:noProof/>
                 <w:webHidden/>
               </w:rPr>
-              <w:instrText xml:space="preserve"> PAGEREF _Toc180327941 \h </w:instrText>
+              <w:instrText xml:space="preserve"> PAGEREF _Toc183560270 \h </w:instrText>
             </w:r>
             <w:r>
               <w:rPr>
@@ -975,7 +977,7 @@
               <w:lang w:eastAsia="ru-RU"/>
             </w:rPr>
           </w:pPr>
-          <w:hyperlink w:anchor="_Toc180327942" w:history="1">
+          <w:hyperlink w:anchor="_Toc183560271" w:history="1">
             <w:r>
               <w:rPr>
                 <w:rStyle w:val="a6"/>
@@ -1002,7 +1004,7 @@
                 <w:noProof/>
                 <w:webHidden/>
               </w:rPr>
-              <w:instrText xml:space="preserve"> PAGEREF _Toc180327942 \h </w:instrText>
+              <w:instrText xml:space="preserve"> PAGEREF _Toc183560271 \h </w:instrText>
             </w:r>
             <w:r>
               <w:rPr>
@@ -1048,13 +1050,13 @@
               <w:lang w:eastAsia="ru-RU"/>
             </w:rPr>
           </w:pPr>
-          <w:hyperlink w:anchor="_Toc180327943" w:history="1">
+          <w:hyperlink w:anchor="_Toc183560272" w:history="1">
             <w:r>
               <w:rPr>
                 <w:rStyle w:val="a6"/>
                 <w:noProof/>
               </w:rPr>
-              <w:t>БЛОК</w:t>
+              <w:t>ЛИСТИНГ</w:t>
             </w:r>
             <w:r>
               <w:rPr>
@@ -1062,14 +1064,14 @@
                 <w:noProof/>
                 <w:lang w:val="en-US"/>
               </w:rPr>
-              <w:t>-</w:t>
+              <w:t xml:space="preserve"> </w:t>
             </w:r>
             <w:r>
               <w:rPr>
                 <w:rStyle w:val="a6"/>
                 <w:noProof/>
               </w:rPr>
-              <w:t>СХЕМА</w:t>
+              <w:t>ПРОГРАММЫ</w:t>
             </w:r>
             <w:r>
               <w:rPr>
@@ -1090,7 +1092,7 @@
                 <w:noProof/>
                 <w:webHidden/>
               </w:rPr>
-              <w:instrText xml:space="preserve"> PAGEREF _Toc180327943 \h </w:instrText>
+              <w:instrText xml:space="preserve"> PAGEREF _Toc183560272 \h </w:instrText>
             </w:r>
             <w:r>
               <w:rPr>
@@ -1136,95 +1138,7 @@
               <w:lang w:eastAsia="ru-RU"/>
             </w:rPr>
           </w:pPr>
-          <w:hyperlink w:anchor="_Toc180327944" w:history="1">
-            <w:r>
-              <w:rPr>
-                <w:rStyle w:val="a6"/>
-                <w:noProof/>
-              </w:rPr>
-              <w:t>ЛИСТИНГ</w:t>
-            </w:r>
-            <w:r>
-              <w:rPr>
-                <w:rStyle w:val="a6"/>
-                <w:noProof/>
-                <w:lang w:val="en-US"/>
-              </w:rPr>
-              <w:t xml:space="preserve"> </w:t>
-            </w:r>
-            <w:r>
-              <w:rPr>
-                <w:rStyle w:val="a6"/>
-                <w:noProof/>
-              </w:rPr>
-              <w:t>ПРОГРАММЫ</w:t>
-            </w:r>
-            <w:r>
-              <w:rPr>
-                <w:noProof/>
-                <w:webHidden/>
-              </w:rPr>
-              <w:tab/>
-            </w:r>
-            <w:r>
-              <w:rPr>
-                <w:noProof/>
-                <w:webHidden/>
-              </w:rPr>
-              <w:fldChar w:fldCharType="begin"/>
-            </w:r>
-            <w:r>
-              <w:rPr>
-                <w:noProof/>
-                <w:webHidden/>
-              </w:rPr>
-              <w:instrText xml:space="preserve"> PAGEREF _Toc180327944 \h </w:instrText>
-            </w:r>
-            <w:r>
-              <w:rPr>
-                <w:noProof/>
-                <w:webHidden/>
-              </w:rPr>
-            </w:r>
-            <w:r>
-              <w:rPr>
-                <w:noProof/>
-                <w:webHidden/>
-              </w:rPr>
-              <w:fldChar w:fldCharType="separate"/>
-            </w:r>
-            <w:r>
-              <w:rPr>
-                <w:noProof/>
-                <w:webHidden/>
-              </w:rPr>
-              <w:t>7</w:t>
-            </w:r>
-            <w:r>
-              <w:rPr>
-                <w:noProof/>
-                <w:webHidden/>
-              </w:rPr>
-              <w:fldChar w:fldCharType="end"/>
-            </w:r>
-          </w:hyperlink>
-        </w:p>
-        <w:p>
-          <w:pPr>
-            <w:pStyle w:val="11"/>
-            <w:tabs>
-              <w:tab w:val="right" w:leader="dot" w:pos="9345"/>
-            </w:tabs>
-            <w:spacing w:after="0"/>
-            <w:ind w:firstLine="0"/>
-            <w:rPr>
-              <w:rFonts w:asciiTheme="minorHAnsi" w:eastAsiaTheme="minorEastAsia" w:hAnsiTheme="minorHAnsi"/>
-              <w:noProof/>
-              <w:sz w:val="22"/>
-              <w:lang w:eastAsia="ru-RU"/>
-            </w:rPr>
-          </w:pPr>
-          <w:hyperlink w:anchor="_Toc180327945" w:history="1">
+          <w:hyperlink w:anchor="_Toc183560273" w:history="1">
             <w:r>
               <w:rPr>
                 <w:rStyle w:val="a6"/>
@@ -1251,7 +1165,7 @@
                 <w:noProof/>
                 <w:webHidden/>
               </w:rPr>
-              <w:instrText xml:space="preserve"> PAGEREF _Toc180327945 \h </w:instrText>
+              <w:instrText xml:space="preserve"> PAGEREF _Toc183560273 \h </w:instrText>
             </w:r>
             <w:r>
               <w:rPr>
@@ -1271,7 +1185,7 @@
                 <w:noProof/>
                 <w:webHidden/>
               </w:rPr>
-              <w:t>8</w:t>
+              <w:t>6</w:t>
             </w:r>
             <w:r>
               <w:rPr>
@@ -1309,7 +1223,7 @@
       <w:pPr>
         <w:pStyle w:val="1"/>
       </w:pPr>
-      <w:bookmarkStart w:id="0" w:name="_Toc180327941"/>
+      <w:bookmarkStart w:id="1" w:name="_Toc183560270"/>
       <w:r>
         <w:lastRenderedPageBreak/>
         <w:t>СЛОВЕСНАЯ</w:t>
@@ -1320,14 +1234,203 @@
       <w:r>
         <w:t>ПОДСТАНОВКА ЗАДАЧИ</w:t>
       </w:r>
-      <w:bookmarkEnd w:id="0"/>
+      <w:bookmarkEnd w:id="1"/>
     </w:p>
     <w:p>
       <w:r>
-        <w:t>В квадратной матрице с числом строк не более 15 найти максимальный элемент для каждой строки, подсчитать сумму найденных элементов и выбрать минимальный из них</w:t>
+        <w:t>На основе задания и структуры лабораторной работы № 7 доработать программный продукт</w:t>
+      </w:r>
+      <w:r>
+        <w:t>, добавив следующий функционал:</w:t>
+      </w:r>
+    </w:p>
+    <w:p>
+      <w:pPr>
+        <w:pStyle w:val="ad"/>
+        <w:numPr>
+          <w:ilvl w:val="0"/>
+          <w:numId w:val="2"/>
+        </w:numPr>
+        <w:ind w:left="0" w:firstLine="709"/>
+      </w:pPr>
+      <w:r>
+        <w:t>сохранение и чте</w:t>
+      </w:r>
+      <w:r>
+        <w:t>ние информации структуры в файл</w:t>
       </w:r>
       <w:r>
         <w:t>.</w:t>
+      </w:r>
+    </w:p>
+    <w:p>
+      <w:pPr>
+        <w:pStyle w:val="ad"/>
+        <w:numPr>
+          <w:ilvl w:val="0"/>
+          <w:numId w:val="2"/>
+        </w:numPr>
+        <w:ind w:left="0" w:firstLine="709"/>
+      </w:pPr>
+      <w:r>
+        <w:t>организация меню для р</w:t>
+      </w:r>
+      <w:r>
+        <w:t>аботы с файлом следующего вида:</w:t>
+      </w:r>
+    </w:p>
+    <w:p>
+      <w:pPr>
+        <w:pStyle w:val="ad"/>
+        <w:numPr>
+          <w:ilvl w:val="0"/>
+          <w:numId w:val="3"/>
+        </w:numPr>
+        <w:ind w:left="0" w:firstLine="709"/>
+      </w:pPr>
+      <w:r>
+        <w:t>Создат</w:t>
+      </w:r>
+      <w:r>
+        <w:t>ь файл (записать в него данные)</w:t>
+      </w:r>
+    </w:p>
+    <w:p>
+      <w:pPr>
+        <w:pStyle w:val="ad"/>
+        <w:numPr>
+          <w:ilvl w:val="0"/>
+          <w:numId w:val="3"/>
+        </w:numPr>
+        <w:ind w:left="0" w:firstLine="709"/>
+      </w:pPr>
+      <w:r>
+        <w:t>Просмотреть файл (вывести данные из фай</w:t>
+      </w:r>
+      <w:r>
+        <w:t>ла на экран)</w:t>
+      </w:r>
+    </w:p>
+    <w:p>
+      <w:pPr>
+        <w:pStyle w:val="ad"/>
+        <w:numPr>
+          <w:ilvl w:val="0"/>
+          <w:numId w:val="3"/>
+        </w:numPr>
+        <w:ind w:left="0" w:firstLine="709"/>
+      </w:pPr>
+      <w:r>
+        <w:t>Работа с дан</w:t>
+      </w:r>
+      <w:r>
+        <w:t>ными из файла по условию задачи</w:t>
+      </w:r>
+      <w:r>
+        <w:t>.</w:t>
+      </w:r>
+    </w:p>
+    <w:p>
+      <w:pPr>
+        <w:pStyle w:val="ad"/>
+        <w:numPr>
+          <w:ilvl w:val="0"/>
+          <w:numId w:val="3"/>
+        </w:numPr>
+        <w:ind w:left="0" w:firstLine="709"/>
+      </w:pPr>
+      <w:r>
+        <w:t>До записать данные в файл (</w:t>
+      </w:r>
+      <w:r>
+        <w:t>этот пункт мен</w:t>
+      </w:r>
+      <w:r>
+        <w:t>ю – по желанию, не обязательно)</w:t>
+      </w:r>
+      <w:r>
+        <w:t>.</w:t>
+      </w:r>
+    </w:p>
+    <w:p>
+      <w:pPr>
+        <w:pStyle w:val="ad"/>
+        <w:numPr>
+          <w:ilvl w:val="0"/>
+          <w:numId w:val="3"/>
+        </w:numPr>
+        <w:ind w:left="0" w:firstLine="709"/>
+        <w:rPr>
+          <w:lang w:val="en-US"/>
+        </w:rPr>
+      </w:pPr>
+      <w:r>
+        <w:t>Выход</w:t>
+      </w:r>
+      <w:r>
+        <w:rPr>
+          <w:lang w:val="en-US"/>
+        </w:rPr>
+        <w:t>.</w:t>
+      </w:r>
+    </w:p>
+    <w:p>
+      <w:r>
+        <w:t>Указания: вся программа выполняется на основе функций для работы с файлом. Для управления функциями использоват</w:t>
+      </w:r>
+      <w:r>
+        <w:t>ь массив указателей на функции.</w:t>
+      </w:r>
+      <w:r>
+        <w:t xml:space="preserve"> </w:t>
+      </w:r>
+      <w:r>
+        <w:t>Подход для работы с файлами выбираете самостоятельно. Формат файлов также выбираете самостоятельно.</w:t>
+      </w:r>
+      <w:r>
+        <w:t xml:space="preserve"> </w:t>
+      </w:r>
+      <w:r>
+        <w:t>Можно использова</w:t>
+      </w:r>
+      <w:r>
+        <w:t xml:space="preserve">ть форматы </w:t>
+      </w:r>
+      <w:proofErr w:type="spellStart"/>
+      <w:r>
+        <w:t>txt</w:t>
+      </w:r>
+      <w:proofErr w:type="spellEnd"/>
+      <w:r>
+        <w:t xml:space="preserve">, </w:t>
+      </w:r>
+      <w:proofErr w:type="spellStart"/>
+      <w:r>
+        <w:t>doc</w:t>
+      </w:r>
+      <w:proofErr w:type="spellEnd"/>
+      <w:r>
+        <w:t xml:space="preserve">, </w:t>
+      </w:r>
+      <w:proofErr w:type="spellStart"/>
+      <w:r>
+        <w:t>xls</w:t>
+      </w:r>
+      <w:proofErr w:type="spellEnd"/>
+      <w:r>
+        <w:t xml:space="preserve"> и т.д.</w:t>
+      </w:r>
+      <w:r>
+        <w:t xml:space="preserve"> </w:t>
+      </w:r>
+      <w:r>
+        <w:t xml:space="preserve">Для вызова функций меню использовать массив указателей на функцию </w:t>
+      </w:r>
+      <w:r>
+        <w:t>–</w:t>
+      </w:r>
+      <w:r>
+        <w:t xml:space="preserve"> обязательное требование!!!</w:t>
       </w:r>
     </w:p>
     <w:p/>
@@ -1345,7 +1448,7 @@
       <w:pPr>
         <w:pStyle w:val="1"/>
       </w:pPr>
-      <w:bookmarkStart w:id="1" w:name="_Toc180327942"/>
+      <w:bookmarkStart w:id="2" w:name="_Toc183560271"/>
       <w:r>
         <w:lastRenderedPageBreak/>
         <w:t>М</w:t>
@@ -1353,206 +1456,597 @@
       <w:r>
         <w:t>АТЕМАТИЧЕСКАЯ ПОДСТАНОВКА ЗАДАЧИ</w:t>
       </w:r>
-      <w:bookmarkEnd w:id="1"/>
+      <w:bookmarkEnd w:id="2"/>
     </w:p>
     <w:p>
       <w:r>
-        <w:t>Дано:</w:t>
+        <w:t>Дано</w:t>
+      </w:r>
+      <w:r>
+        <w:t>:</w:t>
       </w:r>
     </w:p>
     <w:p>
+      <w:proofErr w:type="spellStart"/>
       <w:r>
         <w:rPr>
           <w:lang w:val="en-US"/>
         </w:rPr>
-        <w:t>f</w:t>
-      </w:r>
-      <w:r>
-        <w:t xml:space="preserve"> (</w:t>
+        <w:t>iae</w:t>
+      </w:r>
+      <w:proofErr w:type="spellEnd"/>
+      <w:r>
+        <w:t>.</w:t>
       </w:r>
       <w:r>
         <w:rPr>
           <w:lang w:val="en-US"/>
         </w:rPr>
-        <w:t>x</w:t>
-      </w:r>
-      <w:r>
-        <w:t xml:space="preserve">) = </w:t>
-      </w:r>
-      <m:oMath>
-        <m:r>
-          <w:rPr>
-            <w:rFonts w:ascii="Cambria Math" w:hAnsi="Cambria Math" w:cs="Times New Roman"/>
-            <w:lang w:val="en-US"/>
-          </w:rPr>
-          <m:t>A</m:t>
-        </m:r>
-        <m:r>
-          <w:rPr>
-            <w:rFonts w:ascii="Cambria Math" w:hAnsi="Cambria Math" w:cs="Times New Roman"/>
-          </w:rPr>
-          <m:t>*</m:t>
-        </m:r>
-        <m:rad>
-          <m:radPr>
-            <m:degHide m:val="1"/>
-            <m:ctrlPr>
-              <w:rPr>
-                <w:rFonts w:ascii="Cambria Math" w:hAnsi="Cambria Math" w:cs="Times New Roman"/>
-                <w:i/>
-                <w:lang w:val="en-US"/>
-              </w:rPr>
-            </m:ctrlPr>
-          </m:radPr>
-          <m:deg/>
-          <m:e>
-            <m:r>
-              <w:rPr>
-                <w:rFonts w:ascii="Cambria Math" w:hAnsi="Cambria Math" w:cs="Times New Roman"/>
-                <w:lang w:val="en-US"/>
-              </w:rPr>
-              <m:t>x</m:t>
-            </m:r>
-          </m:e>
-        </m:rad>
-        <m:r>
-          <w:rPr>
-            <w:rFonts w:ascii="Cambria Math" w:hAnsi="Cambria Math" w:cs="Times New Roman"/>
-          </w:rPr>
-          <m:t>-</m:t>
-        </m:r>
-        <m:func>
-          <m:funcPr>
-            <m:ctrlPr>
-              <w:rPr>
-                <w:rFonts w:ascii="Cambria Math" w:hAnsi="Cambria Math" w:cs="Times New Roman"/>
-                <w:i/>
-                <w:lang w:val="en-US"/>
-              </w:rPr>
-            </m:ctrlPr>
-          </m:funcPr>
-          <m:fName>
-            <m:r>
-              <m:rPr>
-                <m:sty m:val="p"/>
-              </m:rPr>
-              <w:rPr>
-                <w:rFonts w:ascii="Cambria Math" w:hAnsi="Cambria Math" w:cs="Times New Roman"/>
-                <w:lang w:val="en-US"/>
-              </w:rPr>
-              <m:t>cos</m:t>
-            </m:r>
-          </m:fName>
-          <m:e>
-            <m:r>
-              <w:rPr>
-                <w:rFonts w:ascii="Cambria Math" w:hAnsi="Cambria Math" w:cs="Times New Roman"/>
-              </w:rPr>
-              <m:t>(</m:t>
-            </m:r>
-            <m:r>
-              <w:rPr>
-                <w:rFonts w:ascii="Cambria Math" w:hAnsi="Cambria Math" w:cs="Times New Roman"/>
-                <w:lang w:val="en-US"/>
-              </w:rPr>
-              <m:t>p</m:t>
-            </m:r>
-            <m:r>
-              <w:rPr>
-                <w:rFonts w:ascii="Cambria Math" w:hAnsi="Cambria Math" w:cs="Times New Roman"/>
-              </w:rPr>
-              <m:t>*</m:t>
-            </m:r>
-            <m:d>
-              <m:dPr>
-                <m:ctrlPr>
-                  <w:rPr>
-                    <w:rFonts w:ascii="Cambria Math" w:hAnsi="Cambria Math" w:cs="Times New Roman"/>
-                    <w:i/>
-                  </w:rPr>
-                </m:ctrlPr>
-              </m:dPr>
-              <m:e>
-                <m:f>
-                  <m:fPr>
-                    <m:ctrlPr>
-                      <w:rPr>
-                        <w:rFonts w:ascii="Cambria Math" w:hAnsi="Cambria Math" w:cs="Times New Roman"/>
-                        <w:i/>
-                      </w:rPr>
-                    </m:ctrlPr>
-                  </m:fPr>
-                  <m:num>
-                    <m:r>
-                      <w:rPr>
-                        <w:rFonts w:ascii="Cambria Math" w:hAnsi="Cambria Math" w:cs="Times New Roman"/>
-                        <w:lang w:val="en-US"/>
-                      </w:rPr>
-                      <m:t>x</m:t>
-                    </m:r>
-                  </m:num>
-                  <m:den>
-                    <m:r>
-                      <w:rPr>
-                        <w:rFonts w:ascii="Cambria Math" w:hAnsi="Cambria Math" w:cs="Times New Roman"/>
-                      </w:rPr>
-                      <m:t>2</m:t>
-                    </m:r>
-                  </m:den>
-                </m:f>
-              </m:e>
-            </m:d>
-            <m:r>
-              <w:rPr>
-                <w:rFonts w:ascii="Cambria Math" w:hAnsi="Cambria Math" w:cs="Times New Roman"/>
-              </w:rPr>
-              <m:t>)</m:t>
-            </m:r>
-          </m:e>
-        </m:func>
-      </m:oMath>
+        <w:t>name</w:t>
+      </w:r>
+      <w:r>
+        <w:t xml:space="preserve"> – </w:t>
+      </w:r>
+      <w:r>
+        <w:t>имя предприятия,</w:t>
+      </w:r>
     </w:p>
     <w:p>
+      <w:proofErr w:type="spellStart"/>
+      <w:proofErr w:type="gramStart"/>
+      <w:r>
+        <w:rPr>
+          <w:lang w:val="en-US"/>
+        </w:rPr>
+        <w:t>iae</w:t>
+      </w:r>
+      <w:proofErr w:type="spellEnd"/>
+      <w:r>
+        <w:t>.</w:t>
+      </w:r>
+      <w:proofErr w:type="spellStart"/>
+      <w:r>
+        <w:rPr>
+          <w:lang w:val="en-US"/>
+        </w:rPr>
+        <w:t>allEmployees</w:t>
+      </w:r>
+      <w:proofErr w:type="spellEnd"/>
+      <w:proofErr w:type="gramEnd"/>
+      <w:r>
+        <w:t xml:space="preserve"> (</w:t>
+      </w:r>
+      <w:r>
+        <w:rPr>
+          <w:lang w:val="en-US"/>
+        </w:rPr>
+        <w:t>A</w:t>
+      </w:r>
+      <w:r>
+        <w:t>)</w:t>
+      </w:r>
+      <w:r>
+        <w:t xml:space="preserve"> – </w:t>
+      </w:r>
+      <w:r>
+        <w:t>всего персонала по плану,</w:t>
+      </w:r>
+    </w:p>
+    <w:p>
+      <w:proofErr w:type="spellStart"/>
+      <w:proofErr w:type="gramStart"/>
+      <w:r>
+        <w:rPr>
+          <w:lang w:val="en-US"/>
+        </w:rPr>
+        <w:t>iae</w:t>
+      </w:r>
+      <w:proofErr w:type="spellEnd"/>
+      <w:r>
+        <w:t>.</w:t>
+      </w:r>
+      <w:proofErr w:type="spellStart"/>
+      <w:r>
+        <w:rPr>
+          <w:lang w:val="en-US"/>
+        </w:rPr>
+        <w:t>industrialEmployees</w:t>
+      </w:r>
+      <w:proofErr w:type="spellEnd"/>
+      <w:proofErr w:type="gramEnd"/>
+      <w:r>
+        <w:t xml:space="preserve"> (</w:t>
+      </w:r>
+      <w:r>
+        <w:rPr>
+          <w:lang w:val="en-US"/>
+        </w:rPr>
+        <w:t>IE</w:t>
+      </w:r>
+      <w:r>
+        <w:t xml:space="preserve">) – </w:t>
+      </w:r>
+      <w:r>
+        <w:t>кол-во промышленного персонала,</w:t>
+      </w:r>
+    </w:p>
+    <w:p>
+      <w:proofErr w:type="spellStart"/>
+      <w:proofErr w:type="gramStart"/>
+      <w:r>
+        <w:rPr>
+          <w:lang w:val="en-US"/>
+        </w:rPr>
+        <w:t>iae</w:t>
+      </w:r>
+      <w:proofErr w:type="spellEnd"/>
+      <w:r>
+        <w:t>.</w:t>
+      </w:r>
+      <w:proofErr w:type="spellStart"/>
+      <w:r>
+        <w:rPr>
+          <w:lang w:val="en-US"/>
+        </w:rPr>
+        <w:t>notIndustrialEmployees</w:t>
+      </w:r>
+      <w:proofErr w:type="spellEnd"/>
+      <w:proofErr w:type="gramEnd"/>
+      <w:r>
+        <w:t xml:space="preserve"> (</w:t>
+      </w:r>
+      <w:r>
+        <w:rPr>
+          <w:lang w:val="en-US"/>
+        </w:rPr>
+        <w:t>NIE</w:t>
+      </w:r>
+      <w:r>
+        <w:t xml:space="preserve">) – </w:t>
+      </w:r>
+      <w:r>
+        <w:t>кол-во непромышленного персонала,</w:t>
+      </w:r>
+    </w:p>
+    <w:p>
+      <w:pPr>
+        <w:rPr>
+          <w:lang w:val="en-US"/>
+        </w:rPr>
+      </w:pPr>
+      <w:proofErr w:type="spellStart"/>
+      <w:proofErr w:type="gramStart"/>
+      <w:r>
+        <w:rPr>
+          <w:lang w:val="en-US"/>
+        </w:rPr>
+        <w:t>iae</w:t>
+      </w:r>
+      <w:r>
+        <w:rPr>
+          <w:lang w:val="en-US"/>
+        </w:rPr>
+        <w:t>.notIndustrialEmployeesPercentage</w:t>
+      </w:r>
+      <w:proofErr w:type="spellEnd"/>
+      <w:proofErr w:type="gramEnd"/>
+      <w:r>
+        <w:rPr>
+          <w:lang w:val="en-US"/>
+        </w:rPr>
+        <w:t xml:space="preserve"> (</w:t>
+      </w:r>
+      <w:r>
+        <w:rPr>
+          <w:lang w:val="en-US"/>
+        </w:rPr>
+        <w:t>NIEP</w:t>
+      </w:r>
+      <w:r>
+        <w:rPr>
+          <w:lang w:val="en-US"/>
+        </w:rPr>
+        <w:t xml:space="preserve">) – </w:t>
+      </w:r>
+      <w:r>
+        <w:t>доля</w:t>
+      </w:r>
+      <w:r>
+        <w:rPr>
+          <w:lang w:val="en-US"/>
+        </w:rPr>
+        <w:t xml:space="preserve"> </w:t>
+      </w:r>
+      <w:r>
+        <w:t>непромышленного</w:t>
+      </w:r>
+      <w:r>
+        <w:rPr>
+          <w:lang w:val="en-US"/>
+        </w:rPr>
+        <w:t xml:space="preserve"> </w:t>
+      </w:r>
+      <w:r>
+        <w:t>персонала</w:t>
+      </w:r>
+      <w:r>
+        <w:rPr>
+          <w:lang w:val="en-US"/>
+        </w:rPr>
+        <w:t>.</w:t>
+      </w:r>
+    </w:p>
+    <w:p>
+      <w:proofErr w:type="spellStart"/>
+      <w:proofErr w:type="gramStart"/>
+      <w:r>
+        <w:rPr>
+          <w:lang w:val="en-US"/>
+        </w:rPr>
+        <w:t>iae</w:t>
+      </w:r>
+      <w:proofErr w:type="spellEnd"/>
+      <w:r>
+        <w:t>.</w:t>
+      </w:r>
+      <w:proofErr w:type="spellStart"/>
+      <w:r>
+        <w:rPr>
+          <w:lang w:val="en-US"/>
+        </w:rPr>
+        <w:t>planForEmployees</w:t>
+      </w:r>
+      <w:proofErr w:type="spellEnd"/>
+      <w:proofErr w:type="gramEnd"/>
+      <w:r>
+        <w:t xml:space="preserve"> (</w:t>
+      </w:r>
+      <w:r>
+        <w:rPr>
+          <w:lang w:val="en-US"/>
+        </w:rPr>
+        <w:t>P</w:t>
+      </w:r>
+      <w:r>
+        <w:t xml:space="preserve">) – </w:t>
+      </w:r>
+      <w:r>
+        <w:t>план по персоналу.</w:t>
+      </w:r>
+    </w:p>
+    <w:p>
+      <w:pPr>
+        <w:rPr>
+          <w:rFonts w:eastAsiaTheme="minorEastAsia"/>
+        </w:rPr>
+      </w:pPr>
       <m:oMath>
         <m:r>
           <w:rPr>
             <w:rFonts w:ascii="Cambria Math" w:hAnsi="Cambria Math"/>
             <w:lang w:val="en-US"/>
           </w:rPr>
-          <m:t>xStart</m:t>
+          <m:t>enterprises</m:t>
         </m:r>
+        <m:d>
+          <m:dPr>
+            <m:begChr m:val="["/>
+            <m:endChr m:val="]"/>
+            <m:ctrlPr>
+              <w:rPr>
+                <w:rFonts w:ascii="Cambria Math" w:hAnsi="Cambria Math"/>
+                <w:i/>
+                <w:lang w:val="en-US"/>
+              </w:rPr>
+            </m:ctrlPr>
+          </m:dPr>
+          <m:e>
+            <m:sSub>
+              <m:sSubPr>
+                <m:ctrlPr>
+                  <w:rPr>
+                    <w:rFonts w:ascii="Cambria Math" w:hAnsi="Cambria Math"/>
+                    <w:i/>
+                    <w:lang w:val="en-US"/>
+                  </w:rPr>
+                </m:ctrlPr>
+              </m:sSubPr>
+              <m:e>
+                <m:r>
+                  <w:rPr>
+                    <w:rFonts w:ascii="Cambria Math" w:hAnsi="Cambria Math"/>
+                    <w:lang w:val="en-US"/>
+                  </w:rPr>
+                  <m:t>iae</m:t>
+                </m:r>
+              </m:e>
+              <m:sub>
+                <m:r>
+                  <w:rPr>
+                    <w:rFonts w:ascii="Cambria Math" w:hAnsi="Cambria Math"/>
+                  </w:rPr>
+                  <m:t>1</m:t>
+                </m:r>
+              </m:sub>
+            </m:sSub>
+            <m:r>
+              <w:rPr>
+                <w:rFonts w:ascii="Cambria Math" w:hAnsi="Cambria Math"/>
+              </w:rPr>
+              <m:t>,</m:t>
+            </m:r>
+            <m:sSub>
+              <m:sSubPr>
+                <m:ctrlPr>
+                  <w:rPr>
+                    <w:rFonts w:ascii="Cambria Math" w:hAnsi="Cambria Math"/>
+                    <w:i/>
+                    <w:lang w:val="en-US"/>
+                  </w:rPr>
+                </m:ctrlPr>
+              </m:sSubPr>
+              <m:e>
+                <m:r>
+                  <w:rPr>
+                    <w:rFonts w:ascii="Cambria Math" w:hAnsi="Cambria Math"/>
+                    <w:lang w:val="en-US"/>
+                  </w:rPr>
+                  <m:t>iae</m:t>
+                </m:r>
+              </m:e>
+              <m:sub>
+                <m:r>
+                  <w:rPr>
+                    <w:rFonts w:ascii="Cambria Math" w:hAnsi="Cambria Math"/>
+                  </w:rPr>
+                  <m:t>2</m:t>
+                </m:r>
+              </m:sub>
+            </m:sSub>
+            <m:r>
+              <w:rPr>
+                <w:rFonts w:ascii="Cambria Math" w:hAnsi="Cambria Math"/>
+              </w:rPr>
+              <m:t>,</m:t>
+            </m:r>
+            <m:sSub>
+              <m:sSubPr>
+                <m:ctrlPr>
+                  <w:rPr>
+                    <w:rFonts w:ascii="Cambria Math" w:hAnsi="Cambria Math"/>
+                    <w:i/>
+                    <w:lang w:val="en-US"/>
+                  </w:rPr>
+                </m:ctrlPr>
+              </m:sSubPr>
+              <m:e>
+                <m:r>
+                  <w:rPr>
+                    <w:rFonts w:ascii="Cambria Math" w:hAnsi="Cambria Math"/>
+                    <w:lang w:val="en-US"/>
+                  </w:rPr>
+                  <m:t>iae</m:t>
+                </m:r>
+              </m:e>
+              <m:sub>
+                <m:r>
+                  <w:rPr>
+                    <w:rFonts w:ascii="Cambria Math" w:hAnsi="Cambria Math"/>
+                    <w:lang w:val="en-US"/>
+                  </w:rPr>
+                  <m:t>i</m:t>
+                </m:r>
+              </m:sub>
+            </m:sSub>
+            <m:r>
+              <w:rPr>
+                <w:rFonts w:ascii="Cambria Math" w:hAnsi="Cambria Math"/>
+              </w:rPr>
+              <m:t>…</m:t>
+            </m:r>
+          </m:e>
+        </m:d>
+        <m:r>
+          <w:rPr>
+            <w:rFonts w:ascii="Cambria Math" w:eastAsiaTheme="minorEastAsia" w:hAnsi="Cambria Math"/>
+          </w:rPr>
+          <m:t xml:space="preserve">, где </m:t>
+        </m:r>
+        <m:r>
+          <w:rPr>
+            <w:rFonts w:ascii="Cambria Math" w:eastAsiaTheme="minorEastAsia" w:hAnsi="Cambria Math"/>
+            <w:lang w:val="en-US"/>
+          </w:rPr>
+          <m:t>i</m:t>
+        </m:r>
+        <m:r>
+          <w:rPr>
+            <w:rFonts w:ascii="Cambria Math" w:eastAsiaTheme="minorEastAsia" w:hAnsi="Cambria Math"/>
+          </w:rPr>
+          <m:t>=0…30</m:t>
+        </m:r>
+      </m:oMath>
+      <w:r>
+        <w:rPr>
+          <w:rFonts w:eastAsiaTheme="minorEastAsia"/>
+        </w:rPr>
+        <w:t xml:space="preserve"> </w:t>
+      </w:r>
+    </w:p>
+    <w:p>
+      <w:pPr>
+        <w:rPr>
+          <w:rFonts w:eastAsiaTheme="minorEastAsia"/>
+          <w:lang w:val="en-US"/>
+        </w:rPr>
+      </w:pPr>
+      <m:oMathPara>
+        <m:oMath>
+          <m:r>
+            <w:rPr>
+              <w:rFonts w:ascii="Cambria Math" w:hAnsi="Cambria Math"/>
+            </w:rPr>
+            <m:t>NIEP=</m:t>
+          </m:r>
+          <m:f>
+            <m:fPr>
+              <m:ctrlPr>
+                <w:rPr>
+                  <w:rFonts w:ascii="Cambria Math" w:hAnsi="Cambria Math"/>
+                  <w:i/>
+                </w:rPr>
+              </m:ctrlPr>
+            </m:fPr>
+            <m:num>
+              <m:r>
+                <w:rPr>
+                  <w:rFonts w:ascii="Cambria Math" w:hAnsi="Cambria Math"/>
+                </w:rPr>
+                <m:t>NIE</m:t>
+              </m:r>
+            </m:num>
+            <m:den>
+              <m:r>
+                <w:rPr>
+                  <w:rFonts w:ascii="Cambria Math" w:hAnsi="Cambria Math"/>
+                </w:rPr>
+                <m:t>A</m:t>
+              </m:r>
+            </m:den>
+          </m:f>
+          <m:r>
+            <w:rPr>
+              <w:rFonts w:ascii="Cambria Math" w:eastAsiaTheme="minorEastAsia" w:hAnsi="Cambria Math"/>
+              <w:lang w:val="en-US"/>
+            </w:rPr>
+            <m:t>, P=</m:t>
+          </m:r>
+          <m:f>
+            <m:fPr>
+              <m:ctrlPr>
+                <w:rPr>
+                  <w:rFonts w:ascii="Cambria Math" w:eastAsiaTheme="minorEastAsia" w:hAnsi="Cambria Math"/>
+                  <w:i/>
+                  <w:lang w:val="en-US"/>
+                </w:rPr>
+              </m:ctrlPr>
+            </m:fPr>
+            <m:num>
+              <m:r>
+                <w:rPr>
+                  <w:rFonts w:ascii="Cambria Math" w:eastAsiaTheme="minorEastAsia" w:hAnsi="Cambria Math"/>
+                  <w:lang w:val="en-US"/>
+                </w:rPr>
+                <m:t>IE+NIE</m:t>
+              </m:r>
+            </m:num>
+            <m:den>
+              <m:r>
+                <w:rPr>
+                  <w:rFonts w:ascii="Cambria Math" w:eastAsiaTheme="minorEastAsia" w:hAnsi="Cambria Math"/>
+                  <w:lang w:val="en-US"/>
+                </w:rPr>
+                <m:t>A</m:t>
+              </m:r>
+            </m:den>
+          </m:f>
+        </m:oMath>
+      </m:oMathPara>
+    </w:p>
+    <w:p>
+      <w:pPr>
+        <w:rPr>
+          <w:rFonts w:eastAsiaTheme="minorEastAsia"/>
+        </w:rPr>
+      </w:pPr>
+      <w:r>
+        <w:t>Отображение нижней границы процента выполнения плана по персоналу:</w:t>
+      </w:r>
+    </w:p>
+    <w:p>
+      <w:pPr>
+        <w:rPr>
+          <w:rFonts w:eastAsiaTheme="minorEastAsia"/>
+        </w:rPr>
+      </w:pPr>
+      <m:oMathPara>
+        <m:oMath>
+          <m:r>
+            <w:rPr>
+              <w:rFonts w:ascii="Cambria Math" w:hAnsi="Cambria Math"/>
+            </w:rPr>
+            <m:t>iae[i].P&lt;50%</m:t>
+          </m:r>
+          <m:r>
+            <w:rPr>
+              <w:rFonts w:ascii="Cambria Math" w:eastAsiaTheme="minorEastAsia" w:hAnsi="Cambria Math"/>
+            </w:rPr>
+            <m:t xml:space="preserve">, где </m:t>
+          </m:r>
+          <m:r>
+            <w:rPr>
+              <w:rFonts w:ascii="Cambria Math" w:eastAsiaTheme="minorEastAsia" w:hAnsi="Cambria Math"/>
+              <w:lang w:val="en-US"/>
+            </w:rPr>
+            <m:t>i</m:t>
+          </m:r>
+          <m:r>
+            <w:rPr>
+              <w:rFonts w:ascii="Cambria Math" w:eastAsiaTheme="minorEastAsia" w:hAnsi="Cambria Math"/>
+            </w:rPr>
+            <m:t>=0…n</m:t>
+          </m:r>
+        </m:oMath>
+      </m:oMathPara>
+    </w:p>
+    <w:p>
+      <w:pPr>
+        <w:rPr>
+          <w:rFonts w:eastAsiaTheme="minorEastAsia"/>
+        </w:rPr>
+      </w:pPr>
+      <w:r>
+        <w:t>Отображать записи с процентом выполнения плана по персоналу, большим заданного:</w:t>
+      </w:r>
+    </w:p>
+    <w:p>
+      <w:pPr>
+        <w:rPr>
+          <w:rFonts w:eastAsiaTheme="minorEastAsia"/>
+        </w:rPr>
+      </w:pPr>
+      <m:oMath>
         <m:r>
           <w:rPr>
             <w:rFonts w:ascii="Cambria Math" w:hAnsi="Cambria Math"/>
           </w:rPr>
-          <m:t>≤</m:t>
-        </m:r>
-        <m:r>
-          <w:rPr>
-            <w:rFonts w:ascii="Cambria Math" w:hAnsi="Cambria Math"/>
-            <w:lang w:val="en-US"/>
-          </w:rPr>
-          <m:t>x</m:t>
-        </m:r>
-        <m:r>
-          <w:rPr>
-            <w:rFonts w:ascii="Cambria Math" w:hAnsi="Cambria Math"/>
-          </w:rPr>
-          <m:t>≤</m:t>
-        </m:r>
-        <m:r>
-          <w:rPr>
-            <w:rFonts w:ascii="Cambria Math" w:hAnsi="Cambria Math"/>
-            <w:lang w:val="en-US"/>
-          </w:rPr>
-          <m:t>xEnd</m:t>
+          <m:t>iae.P&lt;p1</m:t>
         </m:r>
       </m:oMath>
       <w:r>
         <w:rPr>
           <w:rFonts w:eastAsiaTheme="minorEastAsia"/>
         </w:rPr>
-        <w:t xml:space="preserve"> </w:t>
+        <w:t xml:space="preserve">, где </w:t>
+      </w:r>
+      <w:r>
+        <w:rPr>
+          <w:rFonts w:eastAsiaTheme="minorEastAsia"/>
+          <w:lang w:val="en-US"/>
+        </w:rPr>
+        <w:t>p</w:t>
+      </w:r>
+      <w:r>
+        <w:rPr>
+          <w:rFonts w:eastAsiaTheme="minorEastAsia"/>
+        </w:rPr>
+        <w:t xml:space="preserve">1 </w:t>
+      </w:r>
+      <w:r>
+        <w:rPr>
+          <w:rFonts w:eastAsiaTheme="minorEastAsia"/>
+        </w:rPr>
+        <w:t>заданный от пользователя процент выполнения плана по персоналу.</w:t>
       </w:r>
     </w:p>
     <w:p>
@@ -1561,324 +2055,9 @@
           <w:rFonts w:eastAsiaTheme="minorEastAsia"/>
         </w:rPr>
       </w:pPr>
-      <m:oMath>
-        <m:r>
-          <w:rPr>
-            <w:rFonts w:ascii="Cambria Math" w:hAnsi="Cambria Math"/>
-            <w:lang w:val="en-US"/>
-          </w:rPr>
-          <m:t>aStart</m:t>
-        </m:r>
-        <m:r>
-          <w:rPr>
-            <w:rFonts w:ascii="Cambria Math" w:hAnsi="Cambria Math"/>
-          </w:rPr>
-          <m:t>≤</m:t>
-        </m:r>
-        <m:r>
-          <w:rPr>
-            <w:rFonts w:ascii="Cambria Math" w:hAnsi="Cambria Math"/>
-            <w:lang w:val="en-US"/>
-          </w:rPr>
-          <m:t>a</m:t>
-        </m:r>
-        <m:r>
-          <w:rPr>
-            <w:rFonts w:ascii="Cambria Math" w:hAnsi="Cambria Math"/>
-          </w:rPr>
-          <m:t>≤</m:t>
-        </m:r>
-        <m:r>
-          <w:rPr>
-            <w:rFonts w:ascii="Cambria Math" w:hAnsi="Cambria Math"/>
-            <w:lang w:val="en-US"/>
-          </w:rPr>
-          <m:t>aEnd</m:t>
-        </m:r>
-      </m:oMath>
-      <w:r>
-        <w:rPr>
-          <w:rFonts w:eastAsiaTheme="minorEastAsia"/>
-        </w:rPr>
-        <w:t xml:space="preserve"> </w:t>
-      </w:r>
-    </w:p>
-    <w:p>
-      <w:proofErr w:type="spellStart"/>
-      <w:r>
-        <w:rPr>
-          <w:lang w:val="en-US"/>
-        </w:rPr>
-        <w:t>xStep</w:t>
-      </w:r>
-      <w:proofErr w:type="spellEnd"/>
-      <w:r>
-        <w:t xml:space="preserve"> = </w:t>
-      </w:r>
-      <w:r>
-        <w:t>шаг по</w:t>
-      </w:r>
-      <w:r>
-        <w:t xml:space="preserve"> </w:t>
-      </w:r>
-      <w:r>
-        <w:rPr>
-          <w:lang w:val="en-US"/>
-        </w:rPr>
-        <w:t>x</w:t>
-      </w:r>
-      <w:r>
-        <w:t xml:space="preserve">; </w:t>
-      </w:r>
-      <w:proofErr w:type="spellStart"/>
-      <w:r>
-        <w:rPr>
-          <w:lang w:val="en-US"/>
-        </w:rPr>
-        <w:t>aStep</w:t>
-      </w:r>
-      <w:proofErr w:type="spellEnd"/>
-      <w:r>
-        <w:t xml:space="preserve"> =</w:t>
-      </w:r>
-      <w:r>
-        <w:t xml:space="preserve"> шаг по</w:t>
-      </w:r>
-      <w:r>
-        <w:t xml:space="preserve"> </w:t>
-      </w:r>
-      <w:r>
-        <w:rPr>
-          <w:lang w:val="en-US"/>
-        </w:rPr>
-        <w:t>a</w:t>
-      </w:r>
-      <w:r>
-        <w:t>.</w:t>
-      </w:r>
-    </w:p>
-    <w:p>
-      <w:pPr>
-        <w:rPr>
-          <w:lang w:val="en-US"/>
-        </w:rPr>
-      </w:pPr>
-      <w:proofErr w:type="spellStart"/>
-      <w:r>
-        <w:rPr>
-          <w:lang w:val="en-US"/>
-        </w:rPr>
-        <w:t>xStart</w:t>
-      </w:r>
-      <w:proofErr w:type="spellEnd"/>
-      <w:r>
-        <w:rPr>
-          <w:lang w:val="en-US"/>
-        </w:rPr>
-        <w:t xml:space="preserve"> = 1</w:t>
-      </w:r>
-    </w:p>
-    <w:p>
-      <w:pPr>
-        <w:rPr>
-          <w:lang w:val="en-US"/>
-        </w:rPr>
-      </w:pPr>
-      <w:proofErr w:type="spellStart"/>
-      <w:r>
-        <w:rPr>
-          <w:lang w:val="en-US"/>
-        </w:rPr>
-        <w:t>xEnd</w:t>
-      </w:r>
-      <w:proofErr w:type="spellEnd"/>
-      <w:r>
-        <w:rPr>
-          <w:lang w:val="en-US"/>
-        </w:rPr>
-        <w:t xml:space="preserve"> = 2</w:t>
-      </w:r>
-    </w:p>
-    <w:p>
-      <w:pPr>
-        <w:rPr>
-          <w:lang w:val="en-US"/>
-        </w:rPr>
-      </w:pPr>
-      <w:proofErr w:type="spellStart"/>
-      <w:r>
-        <w:rPr>
-          <w:lang w:val="en-US"/>
-        </w:rPr>
-        <w:t>xStep</w:t>
-      </w:r>
-      <w:proofErr w:type="spellEnd"/>
-      <w:r>
-        <w:rPr>
-          <w:lang w:val="en-US"/>
-        </w:rPr>
-        <w:t xml:space="preserve"> = 0.1</w:t>
-      </w:r>
-    </w:p>
-    <w:p>
-      <w:pPr>
-        <w:rPr>
-          <w:lang w:val="en-US"/>
-        </w:rPr>
-      </w:pPr>
-      <w:proofErr w:type="spellStart"/>
-      <w:r>
-        <w:rPr>
-          <w:lang w:val="en-US"/>
-        </w:rPr>
-        <w:t>aStart</w:t>
-      </w:r>
-      <w:proofErr w:type="spellEnd"/>
-      <w:r>
-        <w:rPr>
-          <w:lang w:val="en-US"/>
-        </w:rPr>
-        <w:t xml:space="preserve"> = 0.5</w:t>
-      </w:r>
-    </w:p>
-    <w:p>
-      <w:pPr>
-        <w:rPr>
-          <w:lang w:val="en-US"/>
-        </w:rPr>
-      </w:pPr>
-      <w:proofErr w:type="spellStart"/>
-      <w:r>
-        <w:rPr>
-          <w:lang w:val="en-US"/>
-        </w:rPr>
-        <w:t>aEnd</w:t>
-      </w:r>
-      <w:proofErr w:type="spellEnd"/>
-      <w:r>
-        <w:rPr>
-          <w:lang w:val="en-US"/>
-        </w:rPr>
-        <w:t xml:space="preserve"> = 2</w:t>
-      </w:r>
-    </w:p>
-    <w:p>
-      <w:pPr>
-        <w:rPr>
-          <w:lang w:val="en-US"/>
-        </w:rPr>
-      </w:pPr>
-      <w:proofErr w:type="spellStart"/>
-      <w:r>
-        <w:rPr>
-          <w:lang w:val="en-US"/>
-        </w:rPr>
-        <w:t>aStep</w:t>
-      </w:r>
-      <w:proofErr w:type="spellEnd"/>
-      <w:r>
-        <w:rPr>
-          <w:lang w:val="en-US"/>
-        </w:rPr>
-        <w:t xml:space="preserve"> = 0.5</w:t>
-      </w:r>
-    </w:p>
-    <w:p>
-      <w:r>
-        <w:t>Найти:</w:t>
-      </w:r>
-    </w:p>
-    <w:p>
-      <w:pPr>
-        <w:rPr>
-          <w:lang w:val="en-US"/>
-        </w:rPr>
-      </w:pPr>
-      <w:r>
-        <w:rPr>
-          <w:lang w:val="en-US"/>
-        </w:rPr>
-        <w:t xml:space="preserve">Y = f (x) </w:t>
-      </w:r>
-      <w:proofErr w:type="gramStart"/>
-      <w:r>
-        <w:rPr>
-          <w:lang w:val="en-US"/>
-        </w:rPr>
-        <w:t>- ?</w:t>
-      </w:r>
-      <w:proofErr w:type="gramEnd"/>
-    </w:p>
-    <w:p>
-      <w:pPr>
-        <w:rPr>
-          <w:lang w:val="en-US"/>
-        </w:rPr>
-      </w:pPr>
-      <w:proofErr w:type="spellStart"/>
-      <w:r>
-        <w:rPr>
-          <w:lang w:val="en-US"/>
-        </w:rPr>
-        <w:t>maxY</w:t>
-      </w:r>
-      <w:proofErr w:type="spellEnd"/>
-      <w:r>
-        <w:rPr>
-          <w:lang w:val="en-US"/>
-        </w:rPr>
-        <w:t xml:space="preserve">, </w:t>
-      </w:r>
-      <w:proofErr w:type="spellStart"/>
-      <w:r>
-        <w:rPr>
-          <w:lang w:val="en-US"/>
-        </w:rPr>
-        <w:t>maxX</w:t>
-      </w:r>
-      <w:proofErr w:type="spellEnd"/>
-      <w:r>
-        <w:rPr>
-          <w:lang w:val="en-US"/>
-        </w:rPr>
-        <w:t xml:space="preserve">, </w:t>
-      </w:r>
-      <w:proofErr w:type="spellStart"/>
-      <w:r>
-        <w:rPr>
-          <w:lang w:val="en-US"/>
-        </w:rPr>
-        <w:t>minY</w:t>
-      </w:r>
-      <w:proofErr w:type="spellEnd"/>
-      <w:r>
-        <w:rPr>
-          <w:lang w:val="en-US"/>
-        </w:rPr>
-        <w:t xml:space="preserve">, </w:t>
-      </w:r>
-      <w:proofErr w:type="spellStart"/>
-      <w:r>
-        <w:rPr>
-          <w:lang w:val="en-US"/>
-        </w:rPr>
-        <w:t>minX</w:t>
-      </w:r>
-      <w:proofErr w:type="spellEnd"/>
-      <w:r>
-        <w:rPr>
-          <w:lang w:val="en-US"/>
-        </w:rPr>
-        <w:t xml:space="preserve"> </w:t>
-      </w:r>
-      <w:proofErr w:type="gramStart"/>
-      <w:r>
-        <w:rPr>
-          <w:lang w:val="en-US"/>
-        </w:rPr>
-        <w:t>- ?</w:t>
-      </w:r>
-      <w:proofErr w:type="gramEnd"/>
+      <w:r>
+        <w:t>Поиск предприятия с наименьшей долей непромышленного персонала:</w:t>
+      </w:r>
     </w:p>
     <w:p>
       <w:pPr>
@@ -1886,60 +2065,125 @@
         <w:ind w:firstLine="0"/>
         <w:jc w:val="left"/>
         <w:rPr>
-          <w:lang w:val="en-US"/>
-        </w:rPr>
-      </w:pPr>
-      <w:r>
-        <w:rPr>
-          <w:lang w:val="en-US"/>
-        </w:rPr>
-        <w:br w:type="page"/>
-      </w:r>
+          <w:rFonts w:eastAsiaTheme="minorEastAsia"/>
+        </w:rPr>
+      </w:pPr>
+      <m:oMathPara>
+        <m:oMath>
+          <m:r>
+            <w:rPr>
+              <w:rFonts w:ascii="Cambria Math" w:eastAsiaTheme="minorEastAsia" w:hAnsi="Cambria Math"/>
+            </w:rPr>
+            <m:t>iae</m:t>
+          </m:r>
+          <m:d>
+            <m:dPr>
+              <m:begChr m:val="["/>
+              <m:endChr m:val="]"/>
+              <m:ctrlPr>
+                <w:rPr>
+                  <w:rFonts w:ascii="Cambria Math" w:eastAsiaTheme="minorEastAsia" w:hAnsi="Cambria Math"/>
+                  <w:i/>
+                </w:rPr>
+              </m:ctrlPr>
+            </m:dPr>
+            <m:e>
+              <m:r>
+                <w:rPr>
+                  <w:rFonts w:ascii="Cambria Math" w:eastAsiaTheme="minorEastAsia" w:hAnsi="Cambria Math"/>
+                </w:rPr>
+                <m:t>i</m:t>
+              </m:r>
+            </m:e>
+          </m:d>
+          <m:r>
+            <w:rPr>
+              <w:rFonts w:ascii="Cambria Math" w:eastAsiaTheme="minorEastAsia" w:hAnsi="Cambria Math"/>
+            </w:rPr>
+            <m:t>.</m:t>
+          </m:r>
+          <m:r>
+            <m:rPr>
+              <m:sty m:val="p"/>
+            </m:rPr>
+            <w:rPr>
+              <w:rFonts w:ascii="Cambria Math" w:hAnsi="Cambria Math"/>
+              <w:lang w:val="en-US"/>
+            </w:rPr>
+            <m:t>NIEP</m:t>
+          </m:r>
+          <m:r>
+            <m:rPr>
+              <m:sty m:val="p"/>
+            </m:rPr>
+            <w:rPr>
+              <w:rFonts w:ascii="Cambria Math" w:hAnsi="Cambria Math"/>
+            </w:rPr>
+            <m:t>&lt;</m:t>
+          </m:r>
+          <m:r>
+            <m:rPr>
+              <m:sty m:val="p"/>
+            </m:rPr>
+            <w:rPr>
+              <w:rFonts w:ascii="Cambria Math" w:hAnsi="Cambria Math"/>
+              <w:lang w:val="en-US"/>
+            </w:rPr>
+            <m:t>iae</m:t>
+          </m:r>
+          <m:r>
+            <m:rPr>
+              <m:sty m:val="p"/>
+            </m:rPr>
+            <w:rPr>
+              <w:rFonts w:ascii="Cambria Math" w:hAnsi="Cambria Math"/>
+            </w:rPr>
+            <m:t>.</m:t>
+          </m:r>
+          <m:r>
+            <m:rPr>
+              <m:sty m:val="p"/>
+            </m:rPr>
+            <w:rPr>
+              <w:rFonts w:ascii="Cambria Math" w:hAnsi="Cambria Math"/>
+              <w:lang w:val="en-US"/>
+            </w:rPr>
+            <m:t>NIEP</m:t>
+          </m:r>
+          <m:r>
+            <w:rPr>
+              <w:rFonts w:ascii="Cambria Math" w:eastAsiaTheme="minorEastAsia" w:hAnsi="Cambria Math"/>
+            </w:rPr>
+            <m:t>, i=0…N</m:t>
+          </m:r>
+        </m:oMath>
+      </m:oMathPara>
     </w:p>
     <w:p>
       <w:pPr>
-        <w:pStyle w:val="1"/>
-      </w:pPr>
-      <w:bookmarkStart w:id="2" w:name="_Toc180327943"/>
-      <w:r>
-        <w:lastRenderedPageBreak/>
-        <w:t>БЛОК</w:t>
-      </w:r>
-      <w:r>
-        <w:rPr>
+        <w:spacing w:after="160" w:line="259" w:lineRule="auto"/>
+        <w:ind w:firstLine="0"/>
+        <w:jc w:val="left"/>
+        <w:rPr>
+          <w:rFonts w:eastAsiaTheme="minorEastAsia"/>
           <w:lang w:val="en-US"/>
         </w:rPr>
-        <w:t>-</w:t>
-      </w:r>
-      <w:r>
-        <w:t>СХЕМА</w:t>
-      </w:r>
-      <w:bookmarkEnd w:id="2"/>
+      </w:pPr>
+      <w:r>
+        <w:rPr>
+          <w:lang w:val="en-US"/>
+        </w:rPr>
+        <w:br w:type="page"/>
+      </w:r>
     </w:p>
     <w:p>
       <w:pPr>
-        <w:ind w:firstLine="0"/>
+        <w:pStyle w:val="1"/>
         <w:rPr>
           <w:lang w:val="en-US"/>
         </w:rPr>
       </w:pPr>
-      <w:r>
-        <w:rPr>
-          <w:lang w:val="en-US"/>
-        </w:rPr>
-        <w:br w:type="page"/>
-      </w:r>
-    </w:p>
-    <w:p>
-      <w:pPr>
-        <w:pStyle w:val="1"/>
-        <w:rPr>
-          <w:lang w:val="en-US"/>
-        </w:rPr>
-      </w:pPr>
-      <w:bookmarkStart w:id="3" w:name="_Toc180327944"/>
-      <w:bookmarkStart w:id="4" w:name="_GoBack"/>
-      <w:bookmarkEnd w:id="4"/>
+      <w:bookmarkStart w:id="3" w:name="_Toc183560272"/>
       <w:r>
         <w:lastRenderedPageBreak/>
         <w:t>Л</w:t>
@@ -5461,54 +5705,16 @@
       <w:pPr>
         <w:pStyle w:val="1"/>
       </w:pPr>
-      <w:bookmarkStart w:id="5" w:name="_Toc179967291"/>
-      <w:bookmarkStart w:id="6" w:name="_Toc180327945"/>
+      <w:bookmarkStart w:id="4" w:name="_Toc179967291"/>
+      <w:bookmarkStart w:id="5" w:name="_Toc183560273"/>
       <w:r>
         <w:lastRenderedPageBreak/>
         <w:t>РЕЗУЛЬТАТЫ</w:t>
       </w:r>
+      <w:bookmarkEnd w:id="4"/>
       <w:bookmarkEnd w:id="5"/>
-      <w:bookmarkEnd w:id="6"/>
     </w:p>
-    <w:p>
-      <w:r>
-        <w:drawing>
-          <wp:inline distT="0" distB="0" distL="0" distR="0" wp14:anchorId="068B52E0" wp14:editId="77805A0E">
-            <wp:extent cx="1991003" cy="2772162"/>
-            <wp:effectExtent l="0" t="0" r="9525" b="9525"/>
-            <wp:docPr id="1" name="Рисунок 1"/>
-            <wp:cNvGraphicFramePr>
-              <a:graphicFrameLocks xmlns:a="http://schemas.openxmlformats.org/drawingml/2006/main" noChangeAspect="1"/>
-            </wp:cNvGraphicFramePr>
-            <a:graphic xmlns:a="http://schemas.openxmlformats.org/drawingml/2006/main">
-              <a:graphicData uri="http://schemas.openxmlformats.org/drawingml/2006/picture">
-                <pic:pic xmlns:pic="http://schemas.openxmlformats.org/drawingml/2006/picture">
-                  <pic:nvPicPr>
-                    <pic:cNvPr id="1" name=""/>
-                    <pic:cNvPicPr/>
-                  </pic:nvPicPr>
-                  <pic:blipFill>
-                    <a:blip r:embed="rId8"/>
-                    <a:stretch>
-                      <a:fillRect/>
-                    </a:stretch>
-                  </pic:blipFill>
-                  <pic:spPr>
-                    <a:xfrm>
-                      <a:off x="0" y="0"/>
-                      <a:ext cx="1991003" cy="2772162"/>
-                    </a:xfrm>
-                    <a:prstGeom prst="rect">
-                      <a:avLst/>
-                    </a:prstGeom>
-                  </pic:spPr>
-                </pic:pic>
-              </a:graphicData>
-            </a:graphic>
-          </wp:inline>
-        </w:drawing>
-      </w:r>
-    </w:p>
+    <w:p/>
     <w:sectPr>
       <w:footerReference w:type="default" r:id="rId9"/>
       <w:pgSz w:w="11906" w:h="16838"/>
@@ -5556,6 +5762,7 @@
         <w:docPartUnique/>
       </w:docPartObj>
     </w:sdtPr>
+    <w:sdtEndPr/>
     <w:sdtContent>
       <w:p>
         <w:pPr>
@@ -5610,6 +5817,308 @@
     </w:p>
   </w:footnote>
 </w:footnotes>
+</file>
+
+<file path=word/numbering.xml><?xml version="1.0" encoding="utf-8"?>
+<w:numbering xmlns:wpc="http://schemas.microsoft.com/office/word/2010/wordprocessingCanvas" xmlns:cx="http://schemas.microsoft.com/office/drawing/2014/chartex" xmlns:mc="http://schemas.openxmlformats.org/markup-compatibility/2006" xmlns:o="urn:schemas-microsoft-com:office:office" xmlns:r="http://schemas.openxmlformats.org/officeDocument/2006/relationships" xmlns:m="http://schemas.openxmlformats.org/officeDocument/2006/math" xmlns:v="urn:schemas-microsoft-com:vml" xmlns:wp14="http://schemas.microsoft.com/office/word/2010/wordprocessingDrawing" xmlns:wp="http://schemas.openxmlformats.org/drawingml/2006/wordprocessingDrawing" xmlns:w10="urn:schemas-microsoft-com:office:word" xmlns:w="http://schemas.openxmlformats.org/wordprocessingml/2006/main" xmlns:w14="http://schemas.microsoft.com/office/word/2010/wordml" xmlns:w15="http://schemas.microsoft.com/office/word/2012/wordml" xmlns:w16se="http://schemas.microsoft.com/office/word/2015/wordml/symex" xmlns:wpg="http://schemas.microsoft.com/office/word/2010/wordprocessingGroup" xmlns:wpi="http://schemas.microsoft.com/office/word/2010/wordprocessingInk" xmlns:wne="http://schemas.microsoft.com/office/word/2006/wordml" xmlns:wps="http://schemas.microsoft.com/office/word/2010/wordprocessingShape" mc:Ignorable="w14 w15 w16se wp14">
+  <w:abstractNum w:abstractNumId="0" w15:restartNumberingAfterBreak="0">
+    <w:nsid w:val="10A37826"/>
+    <w:multiLevelType w:val="hybridMultilevel"/>
+    <w:tmpl w:val="643E17AC"/>
+    <w:lvl w:ilvl="0" w:tplc="2A1CCF90">
+      <w:start w:val="1"/>
+      <w:numFmt w:val="decimal"/>
+      <w:lvlText w:val="%1."/>
+      <w:lvlJc w:val="left"/>
+      <w:pPr>
+        <w:ind w:left="1069" w:hanging="360"/>
+      </w:pPr>
+      <w:rPr>
+        <w:rFonts w:hint="default"/>
+      </w:rPr>
+    </w:lvl>
+    <w:lvl w:ilvl="1" w:tplc="04190019" w:tentative="1">
+      <w:start w:val="1"/>
+      <w:numFmt w:val="lowerLetter"/>
+      <w:lvlText w:val="%2."/>
+      <w:lvlJc w:val="left"/>
+      <w:pPr>
+        <w:ind w:left="1789" w:hanging="360"/>
+      </w:pPr>
+    </w:lvl>
+    <w:lvl w:ilvl="2" w:tplc="0419001B" w:tentative="1">
+      <w:start w:val="1"/>
+      <w:numFmt w:val="lowerRoman"/>
+      <w:lvlText w:val="%3."/>
+      <w:lvlJc w:val="right"/>
+      <w:pPr>
+        <w:ind w:left="2509" w:hanging="180"/>
+      </w:pPr>
+    </w:lvl>
+    <w:lvl w:ilvl="3" w:tplc="0419000F" w:tentative="1">
+      <w:start w:val="1"/>
+      <w:numFmt w:val="decimal"/>
+      <w:lvlText w:val="%4."/>
+      <w:lvlJc w:val="left"/>
+      <w:pPr>
+        <w:ind w:left="3229" w:hanging="360"/>
+      </w:pPr>
+    </w:lvl>
+    <w:lvl w:ilvl="4" w:tplc="04190019" w:tentative="1">
+      <w:start w:val="1"/>
+      <w:numFmt w:val="lowerLetter"/>
+      <w:lvlText w:val="%5."/>
+      <w:lvlJc w:val="left"/>
+      <w:pPr>
+        <w:ind w:left="3949" w:hanging="360"/>
+      </w:pPr>
+    </w:lvl>
+    <w:lvl w:ilvl="5" w:tplc="0419001B" w:tentative="1">
+      <w:start w:val="1"/>
+      <w:numFmt w:val="lowerRoman"/>
+      <w:lvlText w:val="%6."/>
+      <w:lvlJc w:val="right"/>
+      <w:pPr>
+        <w:ind w:left="4669" w:hanging="180"/>
+      </w:pPr>
+    </w:lvl>
+    <w:lvl w:ilvl="6" w:tplc="0419000F" w:tentative="1">
+      <w:start w:val="1"/>
+      <w:numFmt w:val="decimal"/>
+      <w:lvlText w:val="%7."/>
+      <w:lvlJc w:val="left"/>
+      <w:pPr>
+        <w:ind w:left="5389" w:hanging="360"/>
+      </w:pPr>
+    </w:lvl>
+    <w:lvl w:ilvl="7" w:tplc="04190019" w:tentative="1">
+      <w:start w:val="1"/>
+      <w:numFmt w:val="lowerLetter"/>
+      <w:lvlText w:val="%8."/>
+      <w:lvlJc w:val="left"/>
+      <w:pPr>
+        <w:ind w:left="6109" w:hanging="360"/>
+      </w:pPr>
+    </w:lvl>
+    <w:lvl w:ilvl="8" w:tplc="0419001B" w:tentative="1">
+      <w:start w:val="1"/>
+      <w:numFmt w:val="lowerRoman"/>
+      <w:lvlText w:val="%9."/>
+      <w:lvlJc w:val="right"/>
+      <w:pPr>
+        <w:ind w:left="6829" w:hanging="180"/>
+      </w:pPr>
+    </w:lvl>
+  </w:abstractNum>
+  <w:abstractNum w:abstractNumId="1" w15:restartNumberingAfterBreak="0">
+    <w:nsid w:val="3E7839C8"/>
+    <w:multiLevelType w:val="hybridMultilevel"/>
+    <w:tmpl w:val="F8B85AE8"/>
+    <w:lvl w:ilvl="0" w:tplc="0419000F">
+      <w:start w:val="1"/>
+      <w:numFmt w:val="decimal"/>
+      <w:lvlText w:val="%1."/>
+      <w:lvlJc w:val="left"/>
+      <w:pPr>
+        <w:ind w:left="720" w:hanging="360"/>
+      </w:pPr>
+    </w:lvl>
+    <w:lvl w:ilvl="1" w:tplc="04190019" w:tentative="1">
+      <w:start w:val="1"/>
+      <w:numFmt w:val="lowerLetter"/>
+      <w:lvlText w:val="%2."/>
+      <w:lvlJc w:val="left"/>
+      <w:pPr>
+        <w:ind w:left="1440" w:hanging="360"/>
+      </w:pPr>
+    </w:lvl>
+    <w:lvl w:ilvl="2" w:tplc="0419001B" w:tentative="1">
+      <w:start w:val="1"/>
+      <w:numFmt w:val="lowerRoman"/>
+      <w:lvlText w:val="%3."/>
+      <w:lvlJc w:val="right"/>
+      <w:pPr>
+        <w:ind w:left="2160" w:hanging="180"/>
+      </w:pPr>
+    </w:lvl>
+    <w:lvl w:ilvl="3" w:tplc="0419000F" w:tentative="1">
+      <w:start w:val="1"/>
+      <w:numFmt w:val="decimal"/>
+      <w:lvlText w:val="%4."/>
+      <w:lvlJc w:val="left"/>
+      <w:pPr>
+        <w:ind w:left="2880" w:hanging="360"/>
+      </w:pPr>
+    </w:lvl>
+    <w:lvl w:ilvl="4" w:tplc="04190019" w:tentative="1">
+      <w:start w:val="1"/>
+      <w:numFmt w:val="lowerLetter"/>
+      <w:lvlText w:val="%5."/>
+      <w:lvlJc w:val="left"/>
+      <w:pPr>
+        <w:ind w:left="3600" w:hanging="360"/>
+      </w:pPr>
+    </w:lvl>
+    <w:lvl w:ilvl="5" w:tplc="0419001B" w:tentative="1">
+      <w:start w:val="1"/>
+      <w:numFmt w:val="lowerRoman"/>
+      <w:lvlText w:val="%6."/>
+      <w:lvlJc w:val="right"/>
+      <w:pPr>
+        <w:ind w:left="4320" w:hanging="180"/>
+      </w:pPr>
+    </w:lvl>
+    <w:lvl w:ilvl="6" w:tplc="0419000F" w:tentative="1">
+      <w:start w:val="1"/>
+      <w:numFmt w:val="decimal"/>
+      <w:lvlText w:val="%7."/>
+      <w:lvlJc w:val="left"/>
+      <w:pPr>
+        <w:ind w:left="5040" w:hanging="360"/>
+      </w:pPr>
+    </w:lvl>
+    <w:lvl w:ilvl="7" w:tplc="04190019" w:tentative="1">
+      <w:start w:val="1"/>
+      <w:numFmt w:val="lowerLetter"/>
+      <w:lvlText w:val="%8."/>
+      <w:lvlJc w:val="left"/>
+      <w:pPr>
+        <w:ind w:left="5760" w:hanging="360"/>
+      </w:pPr>
+    </w:lvl>
+    <w:lvl w:ilvl="8" w:tplc="0419001B" w:tentative="1">
+      <w:start w:val="1"/>
+      <w:numFmt w:val="lowerRoman"/>
+      <w:lvlText w:val="%9."/>
+      <w:lvlJc w:val="right"/>
+      <w:pPr>
+        <w:ind w:left="6480" w:hanging="180"/>
+      </w:pPr>
+    </w:lvl>
+  </w:abstractNum>
+  <w:abstractNum w:abstractNumId="2" w15:restartNumberingAfterBreak="0">
+    <w:nsid w:val="44036D71"/>
+    <w:multiLevelType w:val="hybridMultilevel"/>
+    <w:tmpl w:val="911C5052"/>
+    <w:lvl w:ilvl="0" w:tplc="66AE8A60">
+      <w:start w:val="1"/>
+      <w:numFmt w:val="bullet"/>
+      <w:lvlText w:val=""/>
+      <w:lvlJc w:val="left"/>
+      <w:pPr>
+        <w:ind w:left="1429" w:hanging="360"/>
+      </w:pPr>
+      <w:rPr>
+        <w:rFonts w:ascii="Symbol" w:hAnsi="Symbol" w:hint="default"/>
+      </w:rPr>
+    </w:lvl>
+    <w:lvl w:ilvl="1" w:tplc="04190003" w:tentative="1">
+      <w:start w:val="1"/>
+      <w:numFmt w:val="bullet"/>
+      <w:lvlText w:val="o"/>
+      <w:lvlJc w:val="left"/>
+      <w:pPr>
+        <w:ind w:left="2149" w:hanging="360"/>
+      </w:pPr>
+      <w:rPr>
+        <w:rFonts w:ascii="Courier New" w:hAnsi="Courier New" w:cs="Courier New" w:hint="default"/>
+      </w:rPr>
+    </w:lvl>
+    <w:lvl w:ilvl="2" w:tplc="04190005" w:tentative="1">
+      <w:start w:val="1"/>
+      <w:numFmt w:val="bullet"/>
+      <w:lvlText w:val=""/>
+      <w:lvlJc w:val="left"/>
+      <w:pPr>
+        <w:ind w:left="2869" w:hanging="360"/>
+      </w:pPr>
+      <w:rPr>
+        <w:rFonts w:ascii="Wingdings" w:hAnsi="Wingdings" w:hint="default"/>
+      </w:rPr>
+    </w:lvl>
+    <w:lvl w:ilvl="3" w:tplc="04190001" w:tentative="1">
+      <w:start w:val="1"/>
+      <w:numFmt w:val="bullet"/>
+      <w:lvlText w:val=""/>
+      <w:lvlJc w:val="left"/>
+      <w:pPr>
+        <w:ind w:left="3589" w:hanging="360"/>
+      </w:pPr>
+      <w:rPr>
+        <w:rFonts w:ascii="Symbol" w:hAnsi="Symbol" w:hint="default"/>
+      </w:rPr>
+    </w:lvl>
+    <w:lvl w:ilvl="4" w:tplc="04190003" w:tentative="1">
+      <w:start w:val="1"/>
+      <w:numFmt w:val="bullet"/>
+      <w:lvlText w:val="o"/>
+      <w:lvlJc w:val="left"/>
+      <w:pPr>
+        <w:ind w:left="4309" w:hanging="360"/>
+      </w:pPr>
+      <w:rPr>
+        <w:rFonts w:ascii="Courier New" w:hAnsi="Courier New" w:cs="Courier New" w:hint="default"/>
+      </w:rPr>
+    </w:lvl>
+    <w:lvl w:ilvl="5" w:tplc="04190005" w:tentative="1">
+      <w:start w:val="1"/>
+      <w:numFmt w:val="bullet"/>
+      <w:lvlText w:val=""/>
+      <w:lvlJc w:val="left"/>
+      <w:pPr>
+        <w:ind w:left="5029" w:hanging="360"/>
+      </w:pPr>
+      <w:rPr>
+        <w:rFonts w:ascii="Wingdings" w:hAnsi="Wingdings" w:hint="default"/>
+      </w:rPr>
+    </w:lvl>
+    <w:lvl w:ilvl="6" w:tplc="04190001" w:tentative="1">
+      <w:start w:val="1"/>
+      <w:numFmt w:val="bullet"/>
+      <w:lvlText w:val=""/>
+      <w:lvlJc w:val="left"/>
+      <w:pPr>
+        <w:ind w:left="5749" w:hanging="360"/>
+      </w:pPr>
+      <w:rPr>
+        <w:rFonts w:ascii="Symbol" w:hAnsi="Symbol" w:hint="default"/>
+      </w:rPr>
+    </w:lvl>
+    <w:lvl w:ilvl="7" w:tplc="04190003" w:tentative="1">
+      <w:start w:val="1"/>
+      <w:numFmt w:val="bullet"/>
+      <w:lvlText w:val="o"/>
+      <w:lvlJc w:val="left"/>
+      <w:pPr>
+        <w:ind w:left="6469" w:hanging="360"/>
+      </w:pPr>
+      <w:rPr>
+        <w:rFonts w:ascii="Courier New" w:hAnsi="Courier New" w:cs="Courier New" w:hint="default"/>
+      </w:rPr>
+    </w:lvl>
+    <w:lvl w:ilvl="8" w:tplc="04190005" w:tentative="1">
+      <w:start w:val="1"/>
+      <w:numFmt w:val="bullet"/>
+      <w:lvlText w:val=""/>
+      <w:lvlJc w:val="left"/>
+      <w:pPr>
+        <w:ind w:left="7189" w:hanging="360"/>
+      </w:pPr>
+      <w:rPr>
+        <w:rFonts w:ascii="Wingdings" w:hAnsi="Wingdings" w:hint="default"/>
+      </w:rPr>
+    </w:lvl>
+  </w:abstractNum>
+  <w:num w:numId="1">
+    <w:abstractNumId w:val="0"/>
+  </w:num>
+  <w:num w:numId="2">
+    <w:abstractNumId w:val="2"/>
+  </w:num>
+  <w:num w:numId="3">
+    <w:abstractNumId w:val="1"/>
+  </w:num>
+</w:numbering>
 </file>
 
 <file path=word/styles.xml><?xml version="1.0" encoding="utf-8"?>
@@ -6037,6 +6546,29 @@
       <w:szCs w:val="32"/>
     </w:rPr>
   </w:style>
+  <w:style w:type="paragraph" w:styleId="2">
+    <w:name w:val="heading 2"/>
+    <w:basedOn w:val="a"/>
+    <w:next w:val="a"/>
+    <w:link w:val="20"/>
+    <w:uiPriority w:val="9"/>
+    <w:semiHidden/>
+    <w:unhideWhenUsed/>
+    <w:qFormat/>
+    <w:rsid w:val="007E4D98"/>
+    <w:pPr>
+      <w:keepNext/>
+      <w:keepLines/>
+      <w:spacing w:before="40"/>
+      <w:outlineLvl w:val="1"/>
+    </w:pPr>
+    <w:rPr>
+      <w:rFonts w:asciiTheme="majorHAnsi" w:eastAsiaTheme="majorEastAsia" w:hAnsiTheme="majorHAnsi" w:cstheme="majorBidi"/>
+      <w:color w:val="2E74B5" w:themeColor="accent1" w:themeShade="BF"/>
+      <w:sz w:val="26"/>
+      <w:szCs w:val="26"/>
+    </w:rPr>
+  </w:style>
   <w:style w:type="character" w:default="1" w:styleId="a0">
     <w:name w:val="Default Paragraph Font"/>
     <w:uiPriority w:val="1"/>
@@ -6283,6 +6815,31 @@
       <w:sz w:val="18"/>
       <w:szCs w:val="18"/>
     </w:rPr>
+  </w:style>
+  <w:style w:type="character" w:customStyle="1" w:styleId="20">
+    <w:name w:val="Заголовок 2 Знак"/>
+    <w:basedOn w:val="a0"/>
+    <w:link w:val="2"/>
+    <w:uiPriority w:val="9"/>
+    <w:semiHidden/>
+    <w:rsid w:val="007E4D98"/>
+    <w:rPr>
+      <w:rFonts w:asciiTheme="majorHAnsi" w:eastAsiaTheme="majorEastAsia" w:hAnsiTheme="majorHAnsi" w:cstheme="majorBidi"/>
+      <w:color w:val="2E74B5" w:themeColor="accent1" w:themeShade="BF"/>
+      <w:sz w:val="26"/>
+      <w:szCs w:val="26"/>
+    </w:rPr>
+  </w:style>
+  <w:style w:type="paragraph" w:styleId="ad">
+    <w:name w:val="List Paragraph"/>
+    <w:basedOn w:val="a"/>
+    <w:uiPriority w:val="34"/>
+    <w:qFormat/>
+    <w:rsid w:val="007E4D98"/>
+    <w:pPr>
+      <w:ind w:left="720"/>
+      <w:contextualSpacing/>
+    </w:pPr>
   </w:style>
 </w:styles>
 </file>
@@ -6553,7 +7110,7 @@
 </file>
 
 <file path=customXml/itemProps1.xml><?xml version="1.0" encoding="utf-8"?>
-<ds:datastoreItem xmlns:ds="http://schemas.openxmlformats.org/officeDocument/2006/customXml" ds:itemID="{26F420DF-A4F5-4D6B-915D-D51FC062F342}">
+<ds:datastoreItem xmlns:ds="http://schemas.openxmlformats.org/officeDocument/2006/customXml" ds:itemID="{77ED5627-5F2C-47F8-8EDE-A1F23A845C27}">
   <ds:schemaRefs>
     <ds:schemaRef ds:uri="http://schemas.openxmlformats.org/officeDocument/2006/bibliography"/>
   </ds:schemaRefs>
